--- a/archive/DataPrep/ACT Math Sheets_v2_3_9_18/Logs.docx
+++ b/archive/DataPrep/ACT Math Sheets_v2_3_9_18/Logs.docx
@@ -6,268 +6,9 @@
       <w:pPr>
         <w:rPr>
           <w:rFonts w:ascii="Times New Roman" w:eastAsia="Times New Roman" w:hAnsi="Times New Roman" w:cs="Times New Roman"/>
-          <w:sz w:val="24"/>
-          <w:szCs w:val="24"/>
-        </w:rPr>
-      </w:pPr>
-      <w:r>
-        <w:rPr>
-          <w:rFonts w:ascii="Times New Roman" w:eastAsia="Times New Roman" w:hAnsi="Times New Roman" w:cs="Times New Roman"/>
           <w:sz w:val="30"/>
           <w:szCs w:val="30"/>
         </w:rPr>
-        <w:t>December 2015</w:t>
-      </w:r>
-    </w:p>
-    <w:p>
-      <w:pPr>
-        <w:rPr>
-          <w:rFonts w:ascii="Times New Roman" w:eastAsia="Times New Roman" w:hAnsi="Times New Roman" w:cs="Times New Roman"/>
-          <w:sz w:val="24"/>
-          <w:szCs w:val="24"/>
-        </w:rPr>
-      </w:pPr>
-    </w:p>
-    <w:p>
-      <w:pPr>
-        <w:rPr>
-          <w:rFonts w:ascii="Times New Roman" w:eastAsia="Times New Roman" w:hAnsi="Times New Roman" w:cs="Times New Roman"/>
-          <w:sz w:val="24"/>
-          <w:szCs w:val="24"/>
-        </w:rPr>
-      </w:pPr>
-      <w:r>
-        <w:rPr>
-          <w:rFonts w:ascii="Times New Roman" w:eastAsia="Times New Roman" w:hAnsi="Times New Roman" w:cs="Times New Roman"/>
-          <w:sz w:val="24"/>
-          <w:szCs w:val="24"/>
-        </w:rPr>
-        <w:t xml:space="preserve">60) For what real value of </w:t>
-      </w:r>
-      <w:r>
-        <w:rPr>
-          <w:rFonts w:ascii="Times New Roman" w:eastAsia="Times New Roman" w:hAnsi="Times New Roman" w:cs="Times New Roman"/>
-          <w:i/>
-          <w:sz w:val="24"/>
-          <w:szCs w:val="24"/>
-        </w:rPr>
-        <w:t>x</w:t>
-      </w:r>
-      <w:r>
-        <w:rPr>
-          <w:rFonts w:ascii="Times New Roman" w:eastAsia="Times New Roman" w:hAnsi="Times New Roman" w:cs="Times New Roman"/>
-          <w:sz w:val="24"/>
-          <w:szCs w:val="24"/>
-        </w:rPr>
-        <w:t xml:space="preserve">, if any, is log </w:t>
-      </w:r>
-      <w:r>
-        <w:rPr>
-          <w:rFonts w:ascii="Times New Roman" w:eastAsia="Times New Roman" w:hAnsi="Times New Roman" w:cs="Times New Roman"/>
-          <w:sz w:val="24"/>
-          <w:szCs w:val="24"/>
-          <w:vertAlign w:val="subscript"/>
-        </w:rPr>
-        <w:t xml:space="preserve">(x+3) </w:t>
-      </w:r>
-      <w:r>
-        <w:rPr>
-          <w:rFonts w:ascii="Times New Roman" w:eastAsia="Times New Roman" w:hAnsi="Times New Roman" w:cs="Times New Roman"/>
-          <w:sz w:val="24"/>
-          <w:szCs w:val="24"/>
-        </w:rPr>
-        <w:t>(x</w:t>
-      </w:r>
-      <w:r>
-        <w:rPr>
-          <w:rFonts w:ascii="Times New Roman" w:eastAsia="Times New Roman" w:hAnsi="Times New Roman" w:cs="Times New Roman"/>
-          <w:sz w:val="24"/>
-          <w:szCs w:val="24"/>
-          <w:vertAlign w:val="superscript"/>
-        </w:rPr>
-        <w:t>2</w:t>
-      </w:r>
-      <w:r>
-        <w:rPr>
-          <w:rFonts w:ascii="Times New Roman" w:eastAsia="Times New Roman" w:hAnsi="Times New Roman" w:cs="Times New Roman"/>
-          <w:sz w:val="24"/>
-          <w:szCs w:val="24"/>
-        </w:rPr>
-        <w:t xml:space="preserve"> + 3) = 2 true?</w:t>
-      </w:r>
-    </w:p>
-    <w:p>
-      <w:pPr>
-        <w:rPr>
-          <w:rFonts w:ascii="Times New Roman" w:eastAsia="Times New Roman" w:hAnsi="Times New Roman" w:cs="Times New Roman"/>
-          <w:sz w:val="24"/>
-          <w:szCs w:val="24"/>
-        </w:rPr>
-      </w:pPr>
-    </w:p>
-    <w:p>
-      <w:pPr>
-        <w:rPr>
-          <w:rFonts w:ascii="Times New Roman" w:eastAsia="Times New Roman" w:hAnsi="Times New Roman" w:cs="Times New Roman"/>
-          <w:sz w:val="24"/>
-          <w:szCs w:val="24"/>
-        </w:rPr>
-      </w:pPr>
-      <w:r>
-        <w:rPr>
-          <w:rFonts w:ascii="Times New Roman" w:eastAsia="Times New Roman" w:hAnsi="Times New Roman" w:cs="Times New Roman"/>
-          <w:b/>
-          <w:sz w:val="24"/>
-          <w:szCs w:val="24"/>
-        </w:rPr>
-        <w:t xml:space="preserve">F. </w:t>
-      </w:r>
-      <w:r>
-        <w:rPr>
-          <w:rFonts w:ascii="Times New Roman" w:eastAsia="Times New Roman" w:hAnsi="Times New Roman" w:cs="Times New Roman"/>
-          <w:sz w:val="24"/>
-          <w:szCs w:val="24"/>
-        </w:rPr>
-        <w:t>-2</w:t>
-      </w:r>
-    </w:p>
-    <w:p>
-      <w:pPr>
-        <w:rPr>
-          <w:rFonts w:ascii="Times New Roman" w:eastAsia="Times New Roman" w:hAnsi="Times New Roman" w:cs="Times New Roman"/>
-          <w:sz w:val="24"/>
-          <w:szCs w:val="24"/>
-        </w:rPr>
-      </w:pPr>
-      <w:r>
-        <w:rPr>
-          <w:rFonts w:ascii="Times New Roman" w:eastAsia="Times New Roman" w:hAnsi="Times New Roman" w:cs="Times New Roman"/>
-          <w:b/>
-          <w:sz w:val="24"/>
-          <w:szCs w:val="24"/>
-        </w:rPr>
-        <w:t>G.</w:t>
-      </w:r>
-      <w:r>
-        <w:rPr>
-          <w:rFonts w:ascii="Times New Roman" w:eastAsia="Times New Roman" w:hAnsi="Times New Roman" w:cs="Times New Roman"/>
-          <w:sz w:val="24"/>
-          <w:szCs w:val="24"/>
-        </w:rPr>
-        <w:t xml:space="preserve"> -1</w:t>
-      </w:r>
-    </w:p>
-    <w:p>
-      <w:pPr>
-        <w:rPr>
-          <w:rFonts w:ascii="Times New Roman" w:eastAsia="Times New Roman" w:hAnsi="Times New Roman" w:cs="Times New Roman"/>
-          <w:sz w:val="24"/>
-          <w:szCs w:val="24"/>
-        </w:rPr>
-      </w:pPr>
-      <w:r>
-        <w:rPr>
-          <w:rFonts w:ascii="Times New Roman" w:eastAsia="Times New Roman" w:hAnsi="Times New Roman" w:cs="Times New Roman"/>
-          <w:b/>
-          <w:sz w:val="24"/>
-          <w:szCs w:val="24"/>
-        </w:rPr>
-        <w:t xml:space="preserve">H. </w:t>
-      </w:r>
-      <w:r>
-        <w:rPr>
-          <w:rFonts w:ascii="Times New Roman" w:eastAsia="Times New Roman" w:hAnsi="Times New Roman" w:cs="Times New Roman"/>
-          <w:sz w:val="24"/>
-          <w:szCs w:val="24"/>
-        </w:rPr>
-        <w:t>0</w:t>
-      </w:r>
-    </w:p>
-    <w:p>
-      <w:pPr>
-        <w:rPr>
-          <w:rFonts w:ascii="Times New Roman" w:eastAsia="Times New Roman" w:hAnsi="Times New Roman" w:cs="Times New Roman"/>
-          <w:sz w:val="24"/>
-          <w:szCs w:val="24"/>
-        </w:rPr>
-      </w:pPr>
-      <w:r>
-        <w:rPr>
-          <w:rFonts w:ascii="Times New Roman" w:eastAsia="Times New Roman" w:hAnsi="Times New Roman" w:cs="Times New Roman"/>
-          <w:b/>
-          <w:sz w:val="24"/>
-          <w:szCs w:val="24"/>
-        </w:rPr>
-        <w:t xml:space="preserve">J. </w:t>
-      </w:r>
-      <w:r>
-        <w:rPr>
-          <w:rFonts w:ascii="Times New Roman" w:eastAsia="Times New Roman" w:hAnsi="Times New Roman" w:cs="Times New Roman"/>
-          <w:sz w:val="24"/>
-          <w:szCs w:val="24"/>
-        </w:rPr>
-        <w:t>1</w:t>
-      </w:r>
-    </w:p>
-    <w:p>
-      <w:pPr>
-        <w:rPr>
-          <w:rFonts w:ascii="Times New Roman" w:eastAsia="Times New Roman" w:hAnsi="Times New Roman" w:cs="Times New Roman"/>
-          <w:sz w:val="24"/>
-          <w:szCs w:val="24"/>
-        </w:rPr>
-      </w:pPr>
-      <w:r>
-        <w:rPr>
-          <w:rFonts w:ascii="Times New Roman" w:eastAsia="Times New Roman" w:hAnsi="Times New Roman" w:cs="Times New Roman"/>
-          <w:b/>
-          <w:sz w:val="24"/>
-          <w:szCs w:val="24"/>
-        </w:rPr>
-        <w:t xml:space="preserve">K. </w:t>
-      </w:r>
-      <w:r>
-        <w:rPr>
-          <w:rFonts w:ascii="Times New Roman" w:eastAsia="Times New Roman" w:hAnsi="Times New Roman" w:cs="Times New Roman"/>
-          <w:sz w:val="24"/>
-          <w:szCs w:val="24"/>
-        </w:rPr>
-        <w:t xml:space="preserve">There is no such value of </w:t>
-      </w:r>
-      <w:r>
-        <w:rPr>
-          <w:rFonts w:ascii="Times New Roman" w:eastAsia="Times New Roman" w:hAnsi="Times New Roman" w:cs="Times New Roman"/>
-          <w:i/>
-          <w:sz w:val="24"/>
-          <w:szCs w:val="24"/>
-        </w:rPr>
-        <w:t>x</w:t>
-      </w:r>
-      <w:r>
-        <w:rPr>
-          <w:rFonts w:ascii="Times New Roman" w:eastAsia="Times New Roman" w:hAnsi="Times New Roman" w:cs="Times New Roman"/>
-          <w:sz w:val="24"/>
-          <w:szCs w:val="24"/>
-        </w:rPr>
-        <w:t>.</w:t>
-      </w:r>
-    </w:p>
-    <w:p>
-      <w:pPr>
-        <w:rPr>
-          <w:rFonts w:ascii="Times New Roman" w:eastAsia="Times New Roman" w:hAnsi="Times New Roman" w:cs="Times New Roman"/>
-          <w:sz w:val="24"/>
-          <w:szCs w:val="24"/>
-        </w:rPr>
-      </w:pPr>
-    </w:p>
-    <w:p>
-      <w:pPr>
-        <w:rPr>
-          <w:rFonts w:ascii="Times New Roman" w:eastAsia="Times New Roman" w:hAnsi="Times New Roman" w:cs="Times New Roman"/>
-          <w:sz w:val="24"/>
-          <w:szCs w:val="24"/>
-        </w:rPr>
       </w:pPr>
       <w:r>
         <w:rPr>
@@ -275,6 +16,291 @@
           <w:sz w:val="30"/>
           <w:szCs w:val="30"/>
         </w:rPr>
+        <w:t>Logs</w:t>
+      </w:r>
+    </w:p>
+    <w:p>
+      <w:pPr>
+        <w:rPr>
+          <w:rFonts w:ascii="Times New Roman" w:eastAsia="Times New Roman" w:hAnsi="Times New Roman" w:cs="Times New Roman"/>
+          <w:sz w:val="30"/>
+          <w:szCs w:val="30"/>
+        </w:rPr>
+      </w:pPr>
+    </w:p>
+    <w:p>
+      <w:pPr>
+        <w:rPr>
+          <w:rFonts w:ascii="Times New Roman" w:eastAsia="Times New Roman" w:hAnsi="Times New Roman" w:cs="Times New Roman"/>
+          <w:sz w:val="24"/>
+          <w:szCs w:val="24"/>
+        </w:rPr>
+      </w:pPr>
+      <w:r>
+        <w:rPr>
+          <w:rFonts w:ascii="Times New Roman" w:eastAsia="Times New Roman" w:hAnsi="Times New Roman" w:cs="Times New Roman"/>
+          <w:sz w:val="30"/>
+          <w:szCs w:val="30"/>
+        </w:rPr>
+        <w:t>December 2015</w:t>
+      </w:r>
+    </w:p>
+    <w:p>
+      <w:pPr>
+        <w:rPr>
+          <w:rFonts w:ascii="Times New Roman" w:eastAsia="Times New Roman" w:hAnsi="Times New Roman" w:cs="Times New Roman"/>
+          <w:sz w:val="24"/>
+          <w:szCs w:val="24"/>
+        </w:rPr>
+      </w:pPr>
+    </w:p>
+    <w:p>
+      <w:pPr>
+        <w:rPr>
+          <w:rFonts w:ascii="Times New Roman" w:eastAsia="Times New Roman" w:hAnsi="Times New Roman" w:cs="Times New Roman"/>
+          <w:sz w:val="24"/>
+          <w:szCs w:val="24"/>
+        </w:rPr>
+      </w:pPr>
+      <w:r>
+        <w:rPr>
+          <w:rFonts w:ascii="Times New Roman" w:eastAsia="Times New Roman" w:hAnsi="Times New Roman" w:cs="Times New Roman"/>
+          <w:sz w:val="24"/>
+          <w:szCs w:val="24"/>
+        </w:rPr>
+        <w:t xml:space="preserve">60) For what real value of </w:t>
+      </w:r>
+      <w:r>
+        <w:rPr>
+          <w:rFonts w:ascii="Times New Roman" w:eastAsia="Times New Roman" w:hAnsi="Times New Roman" w:cs="Times New Roman"/>
+          <w:i/>
+          <w:sz w:val="24"/>
+          <w:szCs w:val="24"/>
+        </w:rPr>
+        <w:t>x</w:t>
+      </w:r>
+      <w:r>
+        <w:rPr>
+          <w:rFonts w:ascii="Times New Roman" w:eastAsia="Times New Roman" w:hAnsi="Times New Roman" w:cs="Times New Roman"/>
+          <w:sz w:val="24"/>
+          <w:szCs w:val="24"/>
+        </w:rPr>
+        <w:t xml:space="preserve">, if any, is log </w:t>
+      </w:r>
+      <w:r>
+        <w:rPr>
+          <w:rFonts w:ascii="Times New Roman" w:eastAsia="Times New Roman" w:hAnsi="Times New Roman" w:cs="Times New Roman"/>
+          <w:sz w:val="24"/>
+          <w:szCs w:val="24"/>
+          <w:vertAlign w:val="subscript"/>
+        </w:rPr>
+        <w:t xml:space="preserve">(x+3) </w:t>
+      </w:r>
+      <w:r>
+        <w:rPr>
+          <w:rFonts w:ascii="Times New Roman" w:eastAsia="Times New Roman" w:hAnsi="Times New Roman" w:cs="Times New Roman"/>
+          <w:sz w:val="24"/>
+          <w:szCs w:val="24"/>
+        </w:rPr>
+        <w:t>(x</w:t>
+      </w:r>
+      <w:r>
+        <w:rPr>
+          <w:rFonts w:ascii="Times New Roman" w:eastAsia="Times New Roman" w:hAnsi="Times New Roman" w:cs="Times New Roman"/>
+          <w:sz w:val="24"/>
+          <w:szCs w:val="24"/>
+          <w:vertAlign w:val="superscript"/>
+        </w:rPr>
+        <w:t>2</w:t>
+      </w:r>
+      <w:r>
+        <w:rPr>
+          <w:rFonts w:ascii="Times New Roman" w:eastAsia="Times New Roman" w:hAnsi="Times New Roman" w:cs="Times New Roman"/>
+          <w:sz w:val="24"/>
+          <w:szCs w:val="24"/>
+        </w:rPr>
+        <w:t xml:space="preserve"> + 3) = 2 true?</w:t>
+      </w:r>
+    </w:p>
+    <w:p>
+      <w:pPr>
+        <w:rPr>
+          <w:rFonts w:ascii="Times New Roman" w:eastAsia="Times New Roman" w:hAnsi="Times New Roman" w:cs="Times New Roman"/>
+          <w:sz w:val="24"/>
+          <w:szCs w:val="24"/>
+        </w:rPr>
+      </w:pPr>
+    </w:p>
+    <w:p>
+      <w:pPr>
+        <w:rPr>
+          <w:rFonts w:ascii="Times New Roman" w:eastAsia="Times New Roman" w:hAnsi="Times New Roman" w:cs="Times New Roman"/>
+          <w:sz w:val="24"/>
+          <w:szCs w:val="24"/>
+        </w:rPr>
+      </w:pPr>
+      <w:r>
+        <w:rPr>
+          <w:rFonts w:ascii="Times New Roman" w:eastAsia="Times New Roman" w:hAnsi="Times New Roman" w:cs="Times New Roman"/>
+          <w:b/>
+          <w:sz w:val="24"/>
+          <w:szCs w:val="24"/>
+        </w:rPr>
+        <w:t xml:space="preserve">F. </w:t>
+      </w:r>
+      <w:r>
+        <w:rPr>
+          <w:rFonts w:ascii="Times New Roman" w:eastAsia="Times New Roman" w:hAnsi="Times New Roman" w:cs="Times New Roman"/>
+          <w:sz w:val="24"/>
+          <w:szCs w:val="24"/>
+        </w:rPr>
+        <w:t>-2</w:t>
+      </w:r>
+    </w:p>
+    <w:p>
+      <w:pPr>
+        <w:rPr>
+          <w:rFonts w:ascii="Times New Roman" w:eastAsia="Times New Roman" w:hAnsi="Times New Roman" w:cs="Times New Roman"/>
+          <w:sz w:val="24"/>
+          <w:szCs w:val="24"/>
+        </w:rPr>
+      </w:pPr>
+      <w:r>
+        <w:rPr>
+          <w:rFonts w:ascii="Times New Roman" w:eastAsia="Times New Roman" w:hAnsi="Times New Roman" w:cs="Times New Roman"/>
+          <w:b/>
+          <w:sz w:val="24"/>
+          <w:szCs w:val="24"/>
+        </w:rPr>
+        <w:t>G.</w:t>
+      </w:r>
+      <w:r>
+        <w:rPr>
+          <w:rFonts w:ascii="Times New Roman" w:eastAsia="Times New Roman" w:hAnsi="Times New Roman" w:cs="Times New Roman"/>
+          <w:sz w:val="24"/>
+          <w:szCs w:val="24"/>
+        </w:rPr>
+        <w:t xml:space="preserve"> -1</w:t>
+      </w:r>
+    </w:p>
+    <w:p>
+      <w:pPr>
+        <w:rPr>
+          <w:rFonts w:ascii="Times New Roman" w:eastAsia="Times New Roman" w:hAnsi="Times New Roman" w:cs="Times New Roman"/>
+          <w:sz w:val="24"/>
+          <w:szCs w:val="24"/>
+        </w:rPr>
+      </w:pPr>
+      <w:r>
+        <w:rPr>
+          <w:rFonts w:ascii="Times New Roman" w:eastAsia="Times New Roman" w:hAnsi="Times New Roman" w:cs="Times New Roman"/>
+          <w:b/>
+          <w:sz w:val="24"/>
+          <w:szCs w:val="24"/>
+        </w:rPr>
+        <w:t xml:space="preserve">H. </w:t>
+      </w:r>
+      <w:r>
+        <w:rPr>
+          <w:rFonts w:ascii="Times New Roman" w:eastAsia="Times New Roman" w:hAnsi="Times New Roman" w:cs="Times New Roman"/>
+          <w:sz w:val="24"/>
+          <w:szCs w:val="24"/>
+        </w:rPr>
+        <w:t>0</w:t>
+      </w:r>
+    </w:p>
+    <w:p>
+      <w:pPr>
+        <w:rPr>
+          <w:rFonts w:ascii="Times New Roman" w:eastAsia="Times New Roman" w:hAnsi="Times New Roman" w:cs="Times New Roman"/>
+          <w:sz w:val="24"/>
+          <w:szCs w:val="24"/>
+        </w:rPr>
+      </w:pPr>
+      <w:r>
+        <w:rPr>
+          <w:rFonts w:ascii="Times New Roman" w:eastAsia="Times New Roman" w:hAnsi="Times New Roman" w:cs="Times New Roman"/>
+          <w:b/>
+          <w:sz w:val="24"/>
+          <w:szCs w:val="24"/>
+        </w:rPr>
+        <w:t xml:space="preserve">J. </w:t>
+      </w:r>
+      <w:r>
+        <w:rPr>
+          <w:rFonts w:ascii="Times New Roman" w:eastAsia="Times New Roman" w:hAnsi="Times New Roman" w:cs="Times New Roman"/>
+          <w:sz w:val="24"/>
+          <w:szCs w:val="24"/>
+        </w:rPr>
+        <w:t>1</w:t>
+      </w:r>
+    </w:p>
+    <w:p>
+      <w:pPr>
+        <w:rPr>
+          <w:rFonts w:ascii="Times New Roman" w:eastAsia="Times New Roman" w:hAnsi="Times New Roman" w:cs="Times New Roman"/>
+          <w:sz w:val="24"/>
+          <w:szCs w:val="24"/>
+        </w:rPr>
+      </w:pPr>
+      <w:r>
+        <w:rPr>
+          <w:rFonts w:ascii="Times New Roman" w:eastAsia="Times New Roman" w:hAnsi="Times New Roman" w:cs="Times New Roman"/>
+          <w:b/>
+          <w:sz w:val="24"/>
+          <w:szCs w:val="24"/>
+        </w:rPr>
+        <w:t xml:space="preserve">K. </w:t>
+      </w:r>
+      <w:r>
+        <w:rPr>
+          <w:rFonts w:ascii="Times New Roman" w:eastAsia="Times New Roman" w:hAnsi="Times New Roman" w:cs="Times New Roman"/>
+          <w:sz w:val="24"/>
+          <w:szCs w:val="24"/>
+        </w:rPr>
+        <w:t xml:space="preserve">There is no such value of </w:t>
+      </w:r>
+      <w:r>
+        <w:rPr>
+          <w:rFonts w:ascii="Times New Roman" w:eastAsia="Times New Roman" w:hAnsi="Times New Roman" w:cs="Times New Roman"/>
+          <w:i/>
+          <w:sz w:val="24"/>
+          <w:szCs w:val="24"/>
+        </w:rPr>
+        <w:t>x</w:t>
+      </w:r>
+      <w:r>
+        <w:rPr>
+          <w:rFonts w:ascii="Times New Roman" w:eastAsia="Times New Roman" w:hAnsi="Times New Roman" w:cs="Times New Roman"/>
+          <w:sz w:val="24"/>
+          <w:szCs w:val="24"/>
+        </w:rPr>
+        <w:t>.</w:t>
+      </w:r>
+    </w:p>
+    <w:p>
+      <w:pPr>
+        <w:rPr>
+          <w:rFonts w:ascii="Times New Roman" w:eastAsia="Times New Roman" w:hAnsi="Times New Roman" w:cs="Times New Roman"/>
+          <w:sz w:val="24"/>
+          <w:szCs w:val="24"/>
+        </w:rPr>
+      </w:pPr>
+    </w:p>
+    <w:p>
+      <w:pPr>
+        <w:rPr>
+          <w:rFonts w:ascii="Times New Roman" w:eastAsia="Times New Roman" w:hAnsi="Times New Roman" w:cs="Times New Roman"/>
+          <w:sz w:val="24"/>
+          <w:szCs w:val="24"/>
+        </w:rPr>
+      </w:pPr>
+      <w:r>
+        <w:rPr>
+          <w:rFonts w:ascii="Times New Roman" w:eastAsia="Times New Roman" w:hAnsi="Times New Roman" w:cs="Times New Roman"/>
+          <w:sz w:val="30"/>
+          <w:szCs w:val="30"/>
+        </w:rPr>
         <w:t>December 2016</w:t>
       </w:r>
     </w:p>
@@ -380,7 +406,7 @@
           <w:szCs w:val="24"/>
           <w:highlight w:val="yellow"/>
         </w:rPr>
-        <w:t>(picture)</w:t>
+        <w:t>image</w:t>
       </w:r>
     </w:p>
     <w:p>
@@ -416,7 +442,123 @@
           <w:szCs w:val="24"/>
           <w:highlight w:val="yellow"/>
         </w:rPr>
-        <w:t>(picture)</w:t>
+        <w:t>image</w:t>
+      </w:r>
+    </w:p>
+    <w:p>
+      <w:pPr>
+        <w:rPr>
+          <w:rFonts w:ascii="Times New Roman" w:eastAsia="Times New Roman" w:hAnsi="Times New Roman" w:cs="Times New Roman"/>
+          <w:b/>
+          <w:sz w:val="24"/>
+          <w:szCs w:val="24"/>
+        </w:rPr>
+      </w:pPr>
+      <w:r>
+        <w:rPr>
+          <w:rFonts w:ascii="Times New Roman" w:eastAsia="Times New Roman" w:hAnsi="Times New Roman" w:cs="Times New Roman"/>
+          <w:b/>
+          <w:sz w:val="24"/>
+          <w:szCs w:val="24"/>
+        </w:rPr>
+        <w:t>H.</w:t>
+      </w:r>
+      <w:r>
+        <w:rPr>
+          <w:rFonts w:ascii="Times New Roman" w:eastAsia="Times New Roman" w:hAnsi="Times New Roman" w:cs="Times New Roman"/>
+          <w:sz w:val="24"/>
+          <w:szCs w:val="24"/>
+        </w:rPr>
+        <w:t xml:space="preserve"> </w:t>
+      </w:r>
+      <w:r>
+        <w:rPr>
+          <w:rFonts w:ascii="Times New Roman" w:eastAsia="Times New Roman" w:hAnsi="Times New Roman" w:cs="Times New Roman"/>
+          <w:sz w:val="24"/>
+          <w:szCs w:val="24"/>
+          <w:highlight w:val="yellow"/>
+        </w:rPr>
+        <w:t>image</w:t>
+      </w:r>
+      <w:r>
+        <w:rPr>
+          <w:rFonts w:ascii="Times New Roman" w:eastAsia="Times New Roman" w:hAnsi="Times New Roman" w:cs="Times New Roman"/>
+          <w:b/>
+          <w:sz w:val="24"/>
+          <w:szCs w:val="24"/>
+        </w:rPr>
+        <w:t xml:space="preserve"> </w:t>
+      </w:r>
+    </w:p>
+    <w:p>
+      <w:pPr>
+        <w:rPr>
+          <w:rFonts w:ascii="Times New Roman" w:eastAsia="Times New Roman" w:hAnsi="Times New Roman" w:cs="Times New Roman"/>
+          <w:sz w:val="24"/>
+          <w:szCs w:val="24"/>
+          <w:highlight w:val="yellow"/>
+        </w:rPr>
+      </w:pPr>
+      <w:r>
+        <w:rPr>
+          <w:rFonts w:ascii="Times New Roman" w:eastAsia="Times New Roman" w:hAnsi="Times New Roman" w:cs="Times New Roman"/>
+          <w:b/>
+          <w:sz w:val="24"/>
+          <w:szCs w:val="24"/>
+        </w:rPr>
+        <w:t>J.</w:t>
+      </w:r>
+      <w:r>
+        <w:rPr>
+          <w:rFonts w:ascii="Times New Roman" w:eastAsia="Times New Roman" w:hAnsi="Times New Roman" w:cs="Times New Roman"/>
+          <w:sz w:val="24"/>
+          <w:szCs w:val="24"/>
+        </w:rPr>
+        <w:t xml:space="preserve"> </w:t>
+      </w:r>
+      <w:r>
+        <w:rPr>
+          <w:rFonts w:ascii="Times New Roman" w:eastAsia="Times New Roman" w:hAnsi="Times New Roman" w:cs="Times New Roman"/>
+          <w:sz w:val="24"/>
+          <w:szCs w:val="24"/>
+          <w:highlight w:val="yellow"/>
+        </w:rPr>
+        <w:t>image</w:t>
+      </w:r>
+    </w:p>
+    <w:p>
+      <w:pPr>
+        <w:rPr>
+          <w:rFonts w:ascii="Times New Roman" w:eastAsia="Times New Roman" w:hAnsi="Times New Roman" w:cs="Times New Roman"/>
+          <w:sz w:val="24"/>
+          <w:szCs w:val="24"/>
+        </w:rPr>
+      </w:pPr>
+      <w:r>
+        <w:rPr>
+          <w:rFonts w:ascii="Times New Roman" w:eastAsia="Times New Roman" w:hAnsi="Times New Roman" w:cs="Times New Roman"/>
+          <w:b/>
+          <w:sz w:val="24"/>
+          <w:szCs w:val="24"/>
+        </w:rPr>
+        <w:t>K.</w:t>
+      </w:r>
+      <w:r>
+        <w:rPr>
+          <w:rFonts w:ascii="Times New Roman" w:eastAsia="Times New Roman" w:hAnsi="Times New Roman" w:cs="Times New Roman"/>
+          <w:sz w:val="24"/>
+          <w:szCs w:val="24"/>
+        </w:rPr>
+        <w:t xml:space="preserve"> </w:t>
+      </w:r>
+      <w:r>
+        <w:rPr>
+          <w:rFonts w:ascii="Times New Roman" w:eastAsia="Times New Roman" w:hAnsi="Times New Roman" w:cs="Times New Roman"/>
+          <w:sz w:val="24"/>
+          <w:szCs w:val="24"/>
+          <w:highlight w:val="yellow"/>
+        </w:rPr>
+        <w:t>image</w:t>
       </w:r>
       <w:bookmarkStart w:id="0" w:name="_GoBack"/>
       <w:bookmarkEnd w:id="0"/>
@@ -427,123 +569,6 @@
           <w:rFonts w:ascii="Times New Roman" w:eastAsia="Times New Roman" w:hAnsi="Times New Roman" w:cs="Times New Roman"/>
           <w:sz w:val="24"/>
           <w:szCs w:val="24"/>
-          <w:highlight w:val="yellow"/>
-        </w:rPr>
-      </w:pPr>
-      <w:r>
-        <w:rPr>
-          <w:rFonts w:ascii="Times New Roman" w:eastAsia="Times New Roman" w:hAnsi="Times New Roman" w:cs="Times New Roman"/>
-          <w:b/>
-          <w:sz w:val="24"/>
-          <w:szCs w:val="24"/>
-        </w:rPr>
-        <w:t>H.</w:t>
-      </w:r>
-      <w:r>
-        <w:rPr>
-          <w:rFonts w:ascii="Times New Roman" w:eastAsia="Times New Roman" w:hAnsi="Times New Roman" w:cs="Times New Roman"/>
-          <w:sz w:val="24"/>
-          <w:szCs w:val="24"/>
-        </w:rPr>
-        <w:t xml:space="preserve"> </w:t>
-      </w:r>
-      <w:r>
-        <w:rPr>
-          <w:rFonts w:ascii="Times New Roman" w:eastAsia="Times New Roman" w:hAnsi="Times New Roman" w:cs="Times New Roman"/>
-          <w:sz w:val="24"/>
-          <w:szCs w:val="24"/>
-          <w:highlight w:val="yellow"/>
-        </w:rPr>
-        <w:t>(picture)</w:t>
-      </w:r>
-    </w:p>
-    <w:p>
-      <w:pPr>
-        <w:rPr>
-          <w:rFonts w:ascii="Times New Roman" w:eastAsia="Times New Roman" w:hAnsi="Times New Roman" w:cs="Times New Roman"/>
-          <w:sz w:val="24"/>
-          <w:szCs w:val="24"/>
-          <w:highlight w:val="yellow"/>
-        </w:rPr>
-      </w:pPr>
-      <w:r>
-        <w:rPr>
-          <w:rFonts w:ascii="Times New Roman" w:eastAsia="Times New Roman" w:hAnsi="Times New Roman" w:cs="Times New Roman"/>
-          <w:b/>
-          <w:sz w:val="24"/>
-          <w:szCs w:val="24"/>
-        </w:rPr>
-        <w:t>J.</w:t>
-      </w:r>
-      <w:r>
-        <w:rPr>
-          <w:rFonts w:ascii="Times New Roman" w:eastAsia="Times New Roman" w:hAnsi="Times New Roman" w:cs="Times New Roman"/>
-          <w:sz w:val="24"/>
-          <w:szCs w:val="24"/>
-        </w:rPr>
-        <w:t xml:space="preserve"> </w:t>
-      </w:r>
-      <w:r>
-        <w:rPr>
-          <w:rFonts w:ascii="Times New Roman" w:eastAsia="Times New Roman" w:hAnsi="Times New Roman" w:cs="Times New Roman"/>
-          <w:sz w:val="24"/>
-          <w:szCs w:val="24"/>
-          <w:highlight w:val="yellow"/>
-        </w:rPr>
-        <w:t>(picture)</w:t>
-      </w:r>
-    </w:p>
-    <w:p>
-      <w:pPr>
-        <w:rPr>
-          <w:rFonts w:ascii="Times New Roman" w:eastAsia="Times New Roman" w:hAnsi="Times New Roman" w:cs="Times New Roman"/>
-          <w:sz w:val="24"/>
-          <w:szCs w:val="24"/>
-          <w:highlight w:val="yellow"/>
-        </w:rPr>
-      </w:pPr>
-      <w:r>
-        <w:rPr>
-          <w:rFonts w:ascii="Times New Roman" w:eastAsia="Times New Roman" w:hAnsi="Times New Roman" w:cs="Times New Roman"/>
-          <w:b/>
-          <w:sz w:val="24"/>
-          <w:szCs w:val="24"/>
-        </w:rPr>
-        <w:t>K.</w:t>
-      </w:r>
-      <w:r>
-        <w:rPr>
-          <w:rFonts w:ascii="Times New Roman" w:eastAsia="Times New Roman" w:hAnsi="Times New Roman" w:cs="Times New Roman"/>
-          <w:sz w:val="24"/>
-          <w:szCs w:val="24"/>
-        </w:rPr>
-        <w:t xml:space="preserve"> </w:t>
-      </w:r>
-      <w:r>
-        <w:rPr>
-          <w:rFonts w:ascii="Times New Roman" w:eastAsia="Times New Roman" w:hAnsi="Times New Roman" w:cs="Times New Roman"/>
-          <w:sz w:val="24"/>
-          <w:szCs w:val="24"/>
-          <w:highlight w:val="yellow"/>
-        </w:rPr>
-        <w:t>(picture)</w:t>
-      </w:r>
-    </w:p>
-    <w:p>
-      <w:pPr>
-        <w:rPr>
-          <w:rFonts w:ascii="Times New Roman" w:eastAsia="Times New Roman" w:hAnsi="Times New Roman" w:cs="Times New Roman"/>
-          <w:sz w:val="24"/>
-          <w:szCs w:val="24"/>
-        </w:rPr>
-      </w:pPr>
-    </w:p>
-    <w:p>
-      <w:pPr>
-        <w:rPr>
-          <w:rFonts w:ascii="Times New Roman" w:eastAsia="Times New Roman" w:hAnsi="Times New Roman" w:cs="Times New Roman"/>
-          <w:sz w:val="24"/>
-          <w:szCs w:val="24"/>
         </w:rPr>
       </w:pPr>
       <w:r>
@@ -603,25 +628,7 @@
           <w:sz w:val="24"/>
           <w:szCs w:val="24"/>
         </w:rPr>
-        <w:t xml:space="preserve"> </w:t>
-      </w:r>
-      <w:proofErr w:type="gramStart"/>
-      <w:r>
-        <w:rPr>
-          <w:rFonts w:ascii="Times New Roman" w:eastAsia="Times New Roman" w:hAnsi="Times New Roman" w:cs="Times New Roman"/>
-          <w:sz w:val="24"/>
-          <w:szCs w:val="24"/>
-        </w:rPr>
-        <w:t>rad(</w:t>
-      </w:r>
-      <w:proofErr w:type="gramEnd"/>
-      <w:r>
-        <w:rPr>
-          <w:rFonts w:ascii="Times New Roman" w:eastAsia="Times New Roman" w:hAnsi="Times New Roman" w:cs="Times New Roman"/>
-          <w:sz w:val="24"/>
-          <w:szCs w:val="24"/>
-        </w:rPr>
-        <w:t>8)?</w:t>
+        <w:t xml:space="preserve"> rad(8)?</w:t>
       </w:r>
     </w:p>
     <w:p>
@@ -760,23 +767,13 @@
         </w:rPr>
         <w:t xml:space="preserve">C. </w:t>
       </w:r>
-      <w:proofErr w:type="gramStart"/>
-      <w:r>
-        <w:rPr>
-          <w:rFonts w:ascii="Times New Roman" w:eastAsia="Times New Roman" w:hAnsi="Times New Roman" w:cs="Times New Roman"/>
-          <w:sz w:val="24"/>
-          <w:szCs w:val="24"/>
-        </w:rPr>
-        <w:t>rad(</w:t>
-      </w:r>
-      <w:proofErr w:type="gramEnd"/>
-      <w:r>
-        <w:rPr>
-          <w:rFonts w:ascii="Times New Roman" w:eastAsia="Times New Roman" w:hAnsi="Times New Roman" w:cs="Times New Roman"/>
-          <w:sz w:val="24"/>
-          <w:szCs w:val="24"/>
-        </w:rPr>
-        <w:t>2)</w:t>
+      <w:r>
+        <w:rPr>
+          <w:rFonts w:ascii="Times New Roman" w:eastAsia="Times New Roman" w:hAnsi="Times New Roman" w:cs="Times New Roman"/>
+          <w:sz w:val="24"/>
+          <w:szCs w:val="24"/>
+        </w:rPr>
+        <w:t>rad(2)</w:t>
       </w:r>
     </w:p>
     <w:p>
@@ -873,7 +870,6 @@
         </w:rPr>
         <w:t>-coordinate of the point in the standard (</w:t>
       </w:r>
-      <w:proofErr w:type="spellStart"/>
       <w:r>
         <w:rPr>
           <w:rFonts w:ascii="Times New Roman" w:eastAsia="Times New Roman" w:hAnsi="Times New Roman" w:cs="Times New Roman"/>
@@ -883,7 +879,6 @@
         </w:rPr>
         <w:t>x</w:t>
       </w:r>
-      <w:proofErr w:type="gramStart"/>
       <w:r>
         <w:rPr>
           <w:rFonts w:ascii="Times New Roman" w:eastAsia="Times New Roman" w:hAnsi="Times New Roman" w:cs="Times New Roman"/>
@@ -901,8 +896,6 @@
         </w:rPr>
         <w:t>y</w:t>
       </w:r>
-      <w:proofErr w:type="spellEnd"/>
-      <w:proofErr w:type="gramEnd"/>
       <w:r>
         <w:rPr>
           <w:rFonts w:ascii="Times New Roman" w:eastAsia="Times New Roman" w:hAnsi="Times New Roman" w:cs="Times New Roman"/>
@@ -1119,6 +1112,7 @@
           <w:sz w:val="24"/>
           <w:szCs w:val="24"/>
         </w:rPr>
+        <w:lastRenderedPageBreak/>
         <w:t>D.</w:t>
       </w:r>
       <w:r>
@@ -1127,25 +1121,7 @@
           <w:sz w:val="24"/>
           <w:szCs w:val="24"/>
         </w:rPr>
-        <w:t xml:space="preserve"> </w:t>
-      </w:r>
-      <w:proofErr w:type="gramStart"/>
-      <w:r>
-        <w:rPr>
-          <w:rFonts w:ascii="Times New Roman" w:eastAsia="Times New Roman" w:hAnsi="Times New Roman" w:cs="Times New Roman"/>
-          <w:sz w:val="24"/>
-          <w:szCs w:val="24"/>
-        </w:rPr>
-        <w:t>1n(</w:t>
-      </w:r>
-      <w:proofErr w:type="gramEnd"/>
-      <w:r>
-        <w:rPr>
-          <w:rFonts w:ascii="Times New Roman" w:eastAsia="Times New Roman" w:hAnsi="Times New Roman" w:cs="Times New Roman"/>
-          <w:sz w:val="24"/>
-          <w:szCs w:val="24"/>
-        </w:rPr>
-        <w:t>4) + 2</w:t>
+        <w:t xml:space="preserve"> 1n(4) + 2</w:t>
       </w:r>
     </w:p>
     <w:p>
@@ -1171,25 +1147,7 @@
           <w:sz w:val="24"/>
           <w:szCs w:val="24"/>
         </w:rPr>
-        <w:t xml:space="preserve"> </w:t>
-      </w:r>
-      <w:proofErr w:type="gramStart"/>
-      <w:r>
-        <w:rPr>
-          <w:rFonts w:ascii="Times New Roman" w:eastAsia="Times New Roman" w:hAnsi="Times New Roman" w:cs="Times New Roman"/>
-          <w:sz w:val="24"/>
-          <w:szCs w:val="24"/>
-        </w:rPr>
-        <w:t>1n(</w:t>
-      </w:r>
-      <w:proofErr w:type="gramEnd"/>
-      <w:r>
-        <w:rPr>
-          <w:rFonts w:ascii="Times New Roman" w:eastAsia="Times New Roman" w:hAnsi="Times New Roman" w:cs="Times New Roman"/>
-          <w:sz w:val="24"/>
-          <w:szCs w:val="24"/>
-        </w:rPr>
-        <w:t>5) +3</w:t>
+        <w:t xml:space="preserve"> 1n(5) +3</w:t>
       </w:r>
     </w:p>
     <w:sectPr>
